--- a/CHEFFERIE DE PROJET/MS Project/notes MS Project BNPPF.docx
+++ b/CHEFFERIE DE PROJET/MS Project/notes MS Project BNPPF.docx
@@ -38,7 +38,19 @@
     </w:p>
     <w:p>
       <w:r>
-        <w:t>1 min 20 secs</w:t>
+        <w:t>1</w:t>
+      </w:r>
+      <w:r>
+        <w:t>0</w:t>
+      </w:r>
+      <w:r>
+        <w:t xml:space="preserve"> min </w:t>
+      </w:r>
+      <w:r>
+        <w:t xml:space="preserve">43  </w:t>
+      </w:r>
+      <w:r>
+        <w:t>secs</w:t>
       </w:r>
     </w:p>
     <w:p/>
@@ -461,6 +473,7 @@
       </w:pPr>
       <w:r>
         <w:rPr>
+          <w:noProof/>
           <w:lang w:eastAsia="en-US" w:bidi="en-US"/>
         </w:rPr>
         <w:drawing>
@@ -1245,7 +1258,7 @@
               <w:sz w:val="16"/>
               <w:szCs w:val="16"/>
             </w:rPr>
-            <w:t>07/05/2023</w:t>
+            <w:t>10/05/2023</w:t>
           </w:r>
           <w:ins w:id="12" w:author="Carl LAURIER" w:date="2020-01-13T17:24:00Z">
             <w:r>
@@ -1291,7 +1304,7 @@
         <v:path o:extrusionok="f" gradientshapeok="t" o:connecttype="rect"/>
         <o:lock v:ext="edit" aspectratio="t"/>
       </v:shapetype>
-      <v:shape id="_x0000_i1093" type="#_x0000_t75" style="width:9pt;height:9pt" o:bullet="t">
+      <v:shape id="_x0000_i1032" type="#_x0000_t75" style="width:9pt;height:9pt" o:bullet="t">
         <v:imagedata r:id="rId1" o:title="BD14831_"/>
       </v:shape>
     </w:pict>
@@ -8860,12 +8873,9 @@
 </file>
 
 <file path=customXml/item2.xml><?xml version="1.0" encoding="utf-8"?>
-<?mso-contentType ?>
-<FormTemplates xmlns="http://schemas.microsoft.com/sharepoint/v3/contenttype/forms">
-  <Display>DocumentLibraryForm</Display>
-  <Edit>DocumentLibraryForm</Edit>
-  <New>DocumentLibraryForm</New>
-</FormTemplates>
+<p:properties xmlns:p="http://schemas.microsoft.com/office/2006/metadata/properties" xmlns:xsi="http://www.w3.org/2001/XMLSchema-instance" xmlns:pc="http://schemas.microsoft.com/office/infopath/2007/PartnerControls">
+  <documentManagement/>
+</p:properties>
 </file>
 
 <file path=customXml/item3.xml><?xml version="1.0" encoding="utf-8"?>
@@ -8873,9 +8883,12 @@
 </file>
 
 <file path=customXml/item4.xml><?xml version="1.0" encoding="utf-8"?>
-<p:properties xmlns:p="http://schemas.microsoft.com/office/2006/metadata/properties" xmlns:xsi="http://www.w3.org/2001/XMLSchema-instance" xmlns:pc="http://schemas.microsoft.com/office/infopath/2007/PartnerControls">
-  <documentManagement/>
-</p:properties>
+<?mso-contentType ?>
+<FormTemplates xmlns="http://schemas.microsoft.com/sharepoint/v3/contenttype/forms">
+  <Display>DocumentLibraryForm</Display>
+  <Edit>DocumentLibraryForm</Edit>
+  <New>DocumentLibraryForm</New>
+</FormTemplates>
 </file>
 
 <file path=customXml/itemProps1.xml><?xml version="1.0" encoding="utf-8"?>
@@ -8898,9 +8911,10 @@
 </file>
 
 <file path=customXml/itemProps2.xml><?xml version="1.0" encoding="utf-8"?>
-<ds:datastoreItem xmlns:ds="http://schemas.openxmlformats.org/officeDocument/2006/customXml" ds:itemID="{0F49F936-E98A-439B-8893-2F2A1F464B5C}">
+<ds:datastoreItem xmlns:ds="http://schemas.openxmlformats.org/officeDocument/2006/customXml" ds:itemID="{692805CD-7EDF-4C56-AD64-3B31D4194611}">
   <ds:schemaRefs>
-    <ds:schemaRef ds:uri="http://schemas.microsoft.com/sharepoint/v3/contenttype/forms"/>
+    <ds:schemaRef ds:uri="http://schemas.microsoft.com/office/2006/metadata/properties"/>
+    <ds:schemaRef ds:uri="http://schemas.microsoft.com/office/infopath/2007/PartnerControls"/>
   </ds:schemaRefs>
 </ds:datastoreItem>
 </file>
@@ -8914,10 +8928,9 @@
 </file>
 
 <file path=customXml/itemProps4.xml><?xml version="1.0" encoding="utf-8"?>
-<ds:datastoreItem xmlns:ds="http://schemas.openxmlformats.org/officeDocument/2006/customXml" ds:itemID="{692805CD-7EDF-4C56-AD64-3B31D4194611}">
+<ds:datastoreItem xmlns:ds="http://schemas.openxmlformats.org/officeDocument/2006/customXml" ds:itemID="{0F49F936-E98A-439B-8893-2F2A1F464B5C}">
   <ds:schemaRefs>
-    <ds:schemaRef ds:uri="http://schemas.microsoft.com/office/2006/metadata/properties"/>
-    <ds:schemaRef ds:uri="http://schemas.microsoft.com/office/infopath/2007/PartnerControls"/>
+    <ds:schemaRef ds:uri="http://schemas.microsoft.com/sharepoint/v3/contenttype/forms"/>
   </ds:schemaRefs>
 </ds:datastoreItem>
 </file>
--- a/CHEFFERIE DE PROJET/MS Project/notes MS Project BNPPF.docx
+++ b/CHEFFERIE DE PROJET/MS Project/notes MS Project BNPPF.docx
@@ -514,7 +514,27 @@
       </w:r>
     </w:p>
     <w:p/>
-    <w:p/>
+    <w:p>
+      <w:pPr>
+        <w:pStyle w:val="Titre1"/>
+        <w:numPr>
+          <w:ilvl w:val="0"/>
+          <w:numId w:val="0"/>
+        </w:numPr>
+      </w:pPr>
+      <w:r>
+        <w:t>généralités</w:t>
+      </w:r>
+    </w:p>
+    <w:p>
+      <w:r>
+        <w:t>□</w:t>
+      </w:r>
+      <w:r>
+        <w:tab/>
+        <w:t xml:space="preserve">planning de référence = sympa à envoyer  </w:t>
+      </w:r>
+    </w:p>
     <w:p/>
     <w:p>
       <w:pPr>
@@ -1258,7 +1278,7 @@
               <w:sz w:val="16"/>
               <w:szCs w:val="16"/>
             </w:rPr>
-            <w:t>10/05/2023</w:t>
+            <w:t>15/05/2023</w:t>
           </w:r>
           <w:ins w:id="12" w:author="Carl LAURIER" w:date="2020-01-13T17:24:00Z">
             <w:r>
@@ -1304,7 +1324,7 @@
         <v:path o:extrusionok="f" gradientshapeok="t" o:connecttype="rect"/>
         <o:lock v:ext="edit" aspectratio="t"/>
       </v:shapetype>
-      <v:shape id="_x0000_i1032" type="#_x0000_t75" style="width:9pt;height:9pt" o:bullet="t">
+      <v:shape id="_x0000_i1034" type="#_x0000_t75" style="width:9pt;height:9pt" o:bullet="t">
         <v:imagedata r:id="rId1" o:title="BD14831_"/>
       </v:shape>
     </w:pict>
@@ -8676,6 +8696,12 @@
 </file>
 
 <file path=customXml/item1.xml><?xml version="1.0" encoding="utf-8"?>
+<p:properties xmlns:p="http://schemas.microsoft.com/office/2006/metadata/properties" xmlns:xsi="http://www.w3.org/2001/XMLSchema-instance" xmlns:pc="http://schemas.microsoft.com/office/infopath/2007/PartnerControls">
+  <documentManagement/>
+</p:properties>
+</file>
+
+<file path=customXml/item2.xml><?xml version="1.0" encoding="utf-8"?>
 <ct:contentTypeSchema xmlns:ct="http://schemas.microsoft.com/office/2006/metadata/contentType" xmlns:ma="http://schemas.microsoft.com/office/2006/metadata/properties/metaAttributes" ct:_="" ma:_="" ma:contentTypeName="Document" ma:contentTypeID="0x010100D509DB58EEC4E7479281EC94DB8D48C4" ma:contentTypeVersion="9" ma:contentTypeDescription="Crée un document." ma:contentTypeScope="" ma:versionID="2f206b4a96c2ffa079154df7fa852f2a">
   <xsd:schema xmlns:xsd="http://www.w3.org/2001/XMLSchema" xmlns:xs="http://www.w3.org/2001/XMLSchema" xmlns:p="http://schemas.microsoft.com/office/2006/metadata/properties" xmlns:ns2="7aaa859e-ea2a-4c65-b40f-2d75703ea25b" xmlns:ns3="4e563569-d54a-49ea-a770-d436ad8e28bf" targetNamespace="http://schemas.microsoft.com/office/2006/metadata/properties" ma:root="true" ma:fieldsID="03af9c2bc2780ee8f4de6a914b86dd46" ns2:_="" ns3:_="">
     <xsd:import namespace="7aaa859e-ea2a-4c65-b40f-2d75703ea25b"/>
@@ -8872,17 +8898,7 @@
 </ct:contentTypeSchema>
 </file>
 
-<file path=customXml/item2.xml><?xml version="1.0" encoding="utf-8"?>
-<p:properties xmlns:p="http://schemas.microsoft.com/office/2006/metadata/properties" xmlns:xsi="http://www.w3.org/2001/XMLSchema-instance" xmlns:pc="http://schemas.microsoft.com/office/infopath/2007/PartnerControls">
-  <documentManagement/>
-</p:properties>
-</file>
-
 <file path=customXml/item3.xml><?xml version="1.0" encoding="utf-8"?>
-<b:Sources xmlns:b="http://schemas.openxmlformats.org/officeDocument/2006/bibliography" xmlns="http://schemas.openxmlformats.org/officeDocument/2006/bibliography" SelectedStyle="\APA.XSL" StyleName="APA"/>
-</file>
-
-<file path=customXml/item4.xml><?xml version="1.0" encoding="utf-8"?>
 <?mso-contentType ?>
 <FormTemplates xmlns="http://schemas.microsoft.com/sharepoint/v3/contenttype/forms">
   <Display>DocumentLibraryForm</Display>
@@ -8891,7 +8907,20 @@
 </FormTemplates>
 </file>
 
+<file path=customXml/item4.xml><?xml version="1.0" encoding="utf-8"?>
+<b:Sources xmlns:b="http://schemas.openxmlformats.org/officeDocument/2006/bibliography" xmlns="http://schemas.openxmlformats.org/officeDocument/2006/bibliography" SelectedStyle="\APA.XSL" StyleName="APA"/>
+</file>
+
 <file path=customXml/itemProps1.xml><?xml version="1.0" encoding="utf-8"?>
+<ds:datastoreItem xmlns:ds="http://schemas.openxmlformats.org/officeDocument/2006/customXml" ds:itemID="{692805CD-7EDF-4C56-AD64-3B31D4194611}">
+  <ds:schemaRefs>
+    <ds:schemaRef ds:uri="http://schemas.microsoft.com/office/2006/metadata/properties"/>
+    <ds:schemaRef ds:uri="http://schemas.microsoft.com/office/infopath/2007/PartnerControls"/>
+  </ds:schemaRefs>
+</ds:datastoreItem>
+</file>
+
+<file path=customXml/itemProps2.xml><?xml version="1.0" encoding="utf-8"?>
 <ds:datastoreItem xmlns:ds="http://schemas.openxmlformats.org/officeDocument/2006/customXml" ds:itemID="{E8F5148C-5E68-4CD8-8B46-A67876C4E464}">
   <ds:schemaRefs>
     <ds:schemaRef ds:uri="http://schemas.microsoft.com/office/2006/metadata/contentType"/>
@@ -8910,27 +8939,18 @@
 </ds:datastoreItem>
 </file>
 
-<file path=customXml/itemProps2.xml><?xml version="1.0" encoding="utf-8"?>
-<ds:datastoreItem xmlns:ds="http://schemas.openxmlformats.org/officeDocument/2006/customXml" ds:itemID="{692805CD-7EDF-4C56-AD64-3B31D4194611}">
+<file path=customXml/itemProps3.xml><?xml version="1.0" encoding="utf-8"?>
+<ds:datastoreItem xmlns:ds="http://schemas.openxmlformats.org/officeDocument/2006/customXml" ds:itemID="{0F49F936-E98A-439B-8893-2F2A1F464B5C}">
   <ds:schemaRefs>
-    <ds:schemaRef ds:uri="http://schemas.microsoft.com/office/2006/metadata/properties"/>
-    <ds:schemaRef ds:uri="http://schemas.microsoft.com/office/infopath/2007/PartnerControls"/>
+    <ds:schemaRef ds:uri="http://schemas.microsoft.com/sharepoint/v3/contenttype/forms"/>
   </ds:schemaRefs>
 </ds:datastoreItem>
 </file>
 
-<file path=customXml/itemProps3.xml><?xml version="1.0" encoding="utf-8"?>
+<file path=customXml/itemProps4.xml><?xml version="1.0" encoding="utf-8"?>
 <ds:datastoreItem xmlns:ds="http://schemas.openxmlformats.org/officeDocument/2006/customXml" ds:itemID="{925EDCE3-24C3-46CD-97A0-42EAC753842F}">
   <ds:schemaRefs>
     <ds:schemaRef ds:uri="http://schemas.openxmlformats.org/officeDocument/2006/bibliography"/>
   </ds:schemaRefs>
 </ds:datastoreItem>
-</file>
-
-<file path=customXml/itemProps4.xml><?xml version="1.0" encoding="utf-8"?>
-<ds:datastoreItem xmlns:ds="http://schemas.openxmlformats.org/officeDocument/2006/customXml" ds:itemID="{0F49F936-E98A-439B-8893-2F2A1F464B5C}">
-  <ds:schemaRefs>
-    <ds:schemaRef ds:uri="http://schemas.microsoft.com/sharepoint/v3/contenttype/forms"/>
-  </ds:schemaRefs>
-</ds:datastoreItem>
 </file>